--- a/2/Organização e arquitetura de computadores/N2/Aula 9/Exercício_Revisão_AV2.docx
+++ b/2/Organização e arquitetura de computadores/N2/Aula 9/Exercício_Revisão_AV2.docx
@@ -4311,46 +4311,57 @@
     </w:p>
     <w:p>
       <w:r>
-        <w:t>Dependendo da aplicação.</w:t>
+        <w:t>Dependendo da aplicação</w:t>
+      </w:r>
+      <w:r>
+        <w:t xml:space="preserve">, avaliar a necessidade de processamento, </w:t>
+      </w:r>
+      <w:proofErr w:type="spellStart"/>
+      <w:r>
+        <w:t>clock</w:t>
+      </w:r>
+      <w:proofErr w:type="spellEnd"/>
+      <w:r>
+        <w:t xml:space="preserve"> e quantidade de núcleos/threads, também verificar a quantidade de programas que serão executados ao mesmo tempo para definir a memória </w:t>
+      </w:r>
+      <w:proofErr w:type="spellStart"/>
+      <w:r>
+        <w:t>ram</w:t>
+      </w:r>
+      <w:proofErr w:type="spellEnd"/>
+      <w:r>
+        <w:t xml:space="preserve">, quantidade de dados que devem ser gravados em disco para saber a quantidade de </w:t>
+      </w:r>
+      <w:proofErr w:type="spellStart"/>
+      <w:r>
+        <w:t>gb</w:t>
+      </w:r>
+      <w:proofErr w:type="spellEnd"/>
+      <w:r>
+        <w:t xml:space="preserve"> e taxa de leitura/escrita.</w:t>
       </w:r>
     </w:p>
     <w:p>
-      <w:r>
-        <w:t xml:space="preserve">Processador </w:t>
-      </w:r>
       <w:proofErr w:type="spellStart"/>
       <w:r>
-        <w:t>Amd</w:t>
+        <w:t>Ryzen</w:t>
       </w:r>
       <w:proofErr w:type="spellEnd"/>
       <w:r>
-        <w:t xml:space="preserve"> </w:t>
-      </w:r>
-      <w:proofErr w:type="spellStart"/>
-      <w:r>
-        <w:t>Ryzen</w:t>
-      </w:r>
-      <w:proofErr w:type="spellEnd"/>
-      <w:r>
-        <w:t xml:space="preserve"> com vários núcleos e Threads</w:t>
+        <w:t xml:space="preserve"> com vários núcleos/threads</w:t>
       </w:r>
     </w:p>
     <w:p>
       <w:r>
-        <w:t>Memória DDR5 com baixa latência e maior frequência, com pelo menos 16gb</w:t>
+        <w:t>16GB DDR5 baixa latência e alta frequência</w:t>
       </w:r>
     </w:p>
     <w:p>
       <w:r>
-        <w:t>SSD tipo m2 que possui uma taxa de leitura e escrita alta, com pelo menos 1TB</w:t>
+        <w:t>SSD tipo M2 com alta taxa de leitura/escrita</w:t>
       </w:r>
     </w:p>
     <w:p/>
-    <w:p/>
-    <w:p/>
-    <w:p/>
-    <w:p/>
-    <w:p/>
     <w:p>
       <w:r>
         <w:t>6 – Com base na hierarquia de memória, comente:</w:t>
@@ -4381,7 +4392,22 @@
     </w:p>
     <w:p>
       <w:r>
-        <w:t xml:space="preserve">Ao executar um programa, é gravado na memória, após ser executado novamente, </w:t>
+        <w:t xml:space="preserve">Ao executar um programa, é gravado </w:t>
+      </w:r>
+      <w:r>
+        <w:t xml:space="preserve">os dados e instruções </w:t>
+      </w:r>
+      <w:r>
+        <w:t>na memória, após ser executado</w:t>
+      </w:r>
+      <w:r>
+        <w:t xml:space="preserve"> </w:t>
+      </w:r>
+      <w:r>
+        <w:t xml:space="preserve"> novamente, </w:t>
+      </w:r>
+      <w:r>
+        <w:t>o acesso é mais rápido devido a informação já estar na memória com a última a e próxima instrução.</w:t>
       </w:r>
     </w:p>
     <w:p>

--- a/2/Organização e arquitetura de computadores/N2/Aula 9/Exercício_Revisão_AV2.docx
+++ b/2/Organização e arquitetura de computadores/N2/Aula 9/Exercício_Revisão_AV2.docx
@@ -2994,9 +2994,60 @@
         <w:t>Funcionamento</w:t>
       </w:r>
       <w:r>
-        <w:t xml:space="preserve"> - </w:t>
+        <w:t xml:space="preserve"> </w:t>
+      </w:r>
+      <w:r>
+        <w:t>–</w:t>
       </w:r>
     </w:p>
+    <w:p>
+      <w:r>
+        <w:t xml:space="preserve"> </w:t>
+      </w:r>
+      <w:r>
+        <w:t xml:space="preserve">Memória </w:t>
+      </w:r>
+      <w:r>
+        <w:t>:</w:t>
+      </w:r>
+      <w:r>
+        <w:t>Dados e instruções</w:t>
+      </w:r>
+    </w:p>
+    <w:p>
+      <w:r>
+        <w:t>Acumulador</w:t>
+      </w:r>
+      <w:r>
+        <w:t>:</w:t>
+      </w:r>
+      <w:r>
+        <w:t xml:space="preserve"> Registrador</w:t>
+      </w:r>
+      <w:r>
+        <w:t xml:space="preserve"> de operações</w:t>
+      </w:r>
+    </w:p>
+    <w:p>
+      <w:r>
+        <w:t>Unidade de controle</w:t>
+      </w:r>
+      <w:r>
+        <w:t>:</w:t>
+      </w:r>
+      <w:r>
+        <w:t xml:space="preserve"> controla o fluxo de funcionamento dos componentes do computador</w:t>
+      </w:r>
+    </w:p>
+    <w:p>
+      <w:r>
+        <w:t xml:space="preserve">Unidade aritmética e lógica:  </w:t>
+      </w:r>
+      <w:r>
+        <w:t>Responsável por efetuar as operações lógica aritméticas</w:t>
+      </w:r>
+    </w:p>
+    <w:p/>
     <w:p>
       <w:r>
         <w:t>Ciclo</w:t>
@@ -3025,6 +3076,7 @@
           <w:sz w:val="18"/>
           <w:szCs w:val="18"/>
         </w:rPr>
+        <w:lastRenderedPageBreak/>
         <w:drawing>
           <wp:inline distT="0" distB="0" distL="0" distR="0" wp14:anchorId="62D09A1D" wp14:editId="3BC78E0E">
             <wp:extent cx="2576195" cy="2170430"/>
@@ -3075,22 +3127,6 @@
         </w:drawing>
       </w:r>
     </w:p>
-    <w:p>
-      <w:r>
-        <w:t>Memória – Dados e instruções</w:t>
-      </w:r>
-    </w:p>
-    <w:p>
-      <w:r>
-        <w:lastRenderedPageBreak/>
-        <w:t>Acumulador = Registrador</w:t>
-      </w:r>
-    </w:p>
-    <w:p>
-      <w:r>
-        <w:t>Unidade de controle – controla o fluxo de funcionamento dos componentes do computador</w:t>
-      </w:r>
-    </w:p>
     <w:p/>
     <w:p/>
     <w:p>
@@ -3103,6 +3139,11 @@
         <w:t>Como foi a evolução dos processadores?</w:t>
       </w:r>
     </w:p>
+    <w:p>
+      <w:r>
+        <w:t>Antigamente os processadores possuíam um clock base baixo, com poucos cores, foram evoluindo o aumento do clock até certo ponto, onde foi identificado que aumentar de mais o clock gasta mais energia e gera mais calor, então a evolução foi aumentar o número de cores, criar novos “caminhos” que são os threads onde possibilitam multiplicar a quantidade de instruções. Os números de transistores também aumentaram para que o tráfego de informações se tornasse mais rápido e os nm foram reduzidos drasticamente para economia de energia.</w:t>
+      </w:r>
+    </w:p>
     <w:p/>
     <w:p>
       <w:r>
@@ -3117,6 +3158,7 @@
         <w:t>, quanto maior quantidade melhor.</w:t>
       </w:r>
     </w:p>
+    <w:p/>
     <w:p>
       <w:r>
         <w:t>Explique o funcionamento das Threads nos processadores.</w:t>
@@ -3401,13 +3443,21 @@
           <w:tcPr>
             <w:tcW w:w="1080" w:type="dxa"/>
           </w:tcPr>
-          <w:p/>
-        </w:tc>
-        <w:tc>
-          <w:tcPr>
-            <w:tcW w:w="1080" w:type="dxa"/>
-          </w:tcPr>
-          <w:p/>
+          <w:p>
+            <w:r>
+              <w:t>1</w:t>
+            </w:r>
+          </w:p>
+        </w:tc>
+        <w:tc>
+          <w:tcPr>
+            <w:tcW w:w="1080" w:type="dxa"/>
+          </w:tcPr>
+          <w:p>
+            <w:r>
+              <w:t>1</w:t>
+            </w:r>
+          </w:p>
         </w:tc>
       </w:tr>
       <w:tr>
@@ -3458,19 +3508,31 @@
           <w:tcPr>
             <w:tcW w:w="1080" w:type="dxa"/>
           </w:tcPr>
-          <w:p/>
-        </w:tc>
-        <w:tc>
-          <w:tcPr>
-            <w:tcW w:w="1080" w:type="dxa"/>
-          </w:tcPr>
-          <w:p/>
-        </w:tc>
-        <w:tc>
-          <w:tcPr>
-            <w:tcW w:w="1080" w:type="dxa"/>
-          </w:tcPr>
-          <w:p/>
+          <w:p>
+            <w:r>
+              <w:t>0</w:t>
+            </w:r>
+          </w:p>
+        </w:tc>
+        <w:tc>
+          <w:tcPr>
+            <w:tcW w:w="1080" w:type="dxa"/>
+          </w:tcPr>
+          <w:p>
+            <w:r>
+              <w:t>1</w:t>
+            </w:r>
+          </w:p>
+        </w:tc>
+        <w:tc>
+          <w:tcPr>
+            <w:tcW w:w="1080" w:type="dxa"/>
+          </w:tcPr>
+          <w:p>
+            <w:r>
+              <w:t>1</w:t>
+            </w:r>
+          </w:p>
         </w:tc>
       </w:tr>
       <w:tr>
@@ -3521,19 +3583,31 @@
           <w:tcPr>
             <w:tcW w:w="1080" w:type="dxa"/>
           </w:tcPr>
-          <w:p/>
-        </w:tc>
-        <w:tc>
-          <w:tcPr>
-            <w:tcW w:w="1080" w:type="dxa"/>
-          </w:tcPr>
-          <w:p/>
-        </w:tc>
-        <w:tc>
-          <w:tcPr>
-            <w:tcW w:w="1080" w:type="dxa"/>
-          </w:tcPr>
-          <w:p/>
+          <w:p>
+            <w:r>
+              <w:t>1</w:t>
+            </w:r>
+          </w:p>
+        </w:tc>
+        <w:tc>
+          <w:tcPr>
+            <w:tcW w:w="1080" w:type="dxa"/>
+          </w:tcPr>
+          <w:p>
+            <w:r>
+              <w:t>1</w:t>
+            </w:r>
+          </w:p>
+        </w:tc>
+        <w:tc>
+          <w:tcPr>
+            <w:tcW w:w="1080" w:type="dxa"/>
+          </w:tcPr>
+          <w:p>
+            <w:r>
+              <w:t>1</w:t>
+            </w:r>
+          </w:p>
         </w:tc>
       </w:tr>
       <w:tr>
@@ -3584,19 +3658,31 @@
           <w:tcPr>
             <w:tcW w:w="1080" w:type="dxa"/>
           </w:tcPr>
-          <w:p/>
-        </w:tc>
-        <w:tc>
-          <w:tcPr>
-            <w:tcW w:w="1080" w:type="dxa"/>
-          </w:tcPr>
-          <w:p/>
-        </w:tc>
-        <w:tc>
-          <w:tcPr>
-            <w:tcW w:w="1080" w:type="dxa"/>
-          </w:tcPr>
-          <w:p/>
+          <w:p>
+            <w:r>
+              <w:t>1</w:t>
+            </w:r>
+          </w:p>
+        </w:tc>
+        <w:tc>
+          <w:tcPr>
+            <w:tcW w:w="1080" w:type="dxa"/>
+          </w:tcPr>
+          <w:p>
+            <w:r>
+              <w:t>1</w:t>
+            </w:r>
+          </w:p>
+        </w:tc>
+        <w:tc>
+          <w:tcPr>
+            <w:tcW w:w="1080" w:type="dxa"/>
+          </w:tcPr>
+          <w:p>
+            <w:r>
+              <w:t>0</w:t>
+            </w:r>
+          </w:p>
         </w:tc>
       </w:tr>
       <w:tr>
@@ -3647,19 +3733,31 @@
           <w:tcPr>
             <w:tcW w:w="1080" w:type="dxa"/>
           </w:tcPr>
-          <w:p/>
-        </w:tc>
-        <w:tc>
-          <w:tcPr>
-            <w:tcW w:w="1080" w:type="dxa"/>
-          </w:tcPr>
-          <w:p/>
-        </w:tc>
-        <w:tc>
-          <w:tcPr>
-            <w:tcW w:w="1080" w:type="dxa"/>
-          </w:tcPr>
-          <w:p/>
+          <w:p>
+            <w:r>
+              <w:t>0</w:t>
+            </w:r>
+          </w:p>
+        </w:tc>
+        <w:tc>
+          <w:tcPr>
+            <w:tcW w:w="1080" w:type="dxa"/>
+          </w:tcPr>
+          <w:p>
+            <w:r>
+              <w:t>1</w:t>
+            </w:r>
+          </w:p>
+        </w:tc>
+        <w:tc>
+          <w:tcPr>
+            <w:tcW w:w="1080" w:type="dxa"/>
+          </w:tcPr>
+          <w:p>
+            <w:r>
+              <w:t>1</w:t>
+            </w:r>
+          </w:p>
         </w:tc>
       </w:tr>
       <w:tr>
@@ -3710,19 +3808,31 @@
           <w:tcPr>
             <w:tcW w:w="1080" w:type="dxa"/>
           </w:tcPr>
-          <w:p/>
-        </w:tc>
-        <w:tc>
-          <w:tcPr>
-            <w:tcW w:w="1080" w:type="dxa"/>
-          </w:tcPr>
-          <w:p/>
-        </w:tc>
-        <w:tc>
-          <w:tcPr>
-            <w:tcW w:w="1080" w:type="dxa"/>
-          </w:tcPr>
-          <w:p/>
+          <w:p>
+            <w:r>
+              <w:t>0</w:t>
+            </w:r>
+          </w:p>
+        </w:tc>
+        <w:tc>
+          <w:tcPr>
+            <w:tcW w:w="1080" w:type="dxa"/>
+          </w:tcPr>
+          <w:p>
+            <w:r>
+              <w:t>1</w:t>
+            </w:r>
+          </w:p>
+        </w:tc>
+        <w:tc>
+          <w:tcPr>
+            <w:tcW w:w="1080" w:type="dxa"/>
+          </w:tcPr>
+          <w:p>
+            <w:r>
+              <w:t>1</w:t>
+            </w:r>
+          </w:p>
         </w:tc>
       </w:tr>
       <w:tr>
@@ -3773,19 +3883,31 @@
           <w:tcPr>
             <w:tcW w:w="1080" w:type="dxa"/>
           </w:tcPr>
-          <w:p/>
-        </w:tc>
-        <w:tc>
-          <w:tcPr>
-            <w:tcW w:w="1080" w:type="dxa"/>
-          </w:tcPr>
-          <w:p/>
-        </w:tc>
-        <w:tc>
-          <w:tcPr>
-            <w:tcW w:w="1080" w:type="dxa"/>
-          </w:tcPr>
-          <w:p/>
+          <w:p>
+            <w:r>
+              <w:t>1</w:t>
+            </w:r>
+          </w:p>
+        </w:tc>
+        <w:tc>
+          <w:tcPr>
+            <w:tcW w:w="1080" w:type="dxa"/>
+          </w:tcPr>
+          <w:p>
+            <w:r>
+              <w:t>1</w:t>
+            </w:r>
+          </w:p>
+        </w:tc>
+        <w:tc>
+          <w:tcPr>
+            <w:tcW w:w="1080" w:type="dxa"/>
+          </w:tcPr>
+          <w:p>
+            <w:r>
+              <w:t>1</w:t>
+            </w:r>
+          </w:p>
         </w:tc>
       </w:tr>
       <w:tr>
@@ -3836,19 +3958,31 @@
           <w:tcPr>
             <w:tcW w:w="1080" w:type="dxa"/>
           </w:tcPr>
-          <w:p/>
-        </w:tc>
-        <w:tc>
-          <w:tcPr>
-            <w:tcW w:w="1080" w:type="dxa"/>
-          </w:tcPr>
-          <w:p/>
-        </w:tc>
-        <w:tc>
-          <w:tcPr>
-            <w:tcW w:w="1080" w:type="dxa"/>
-          </w:tcPr>
-          <w:p/>
+          <w:p>
+            <w:r>
+              <w:t>1</w:t>
+            </w:r>
+          </w:p>
+        </w:tc>
+        <w:tc>
+          <w:tcPr>
+            <w:tcW w:w="1080" w:type="dxa"/>
+          </w:tcPr>
+          <w:p>
+            <w:r>
+              <w:t>1</w:t>
+            </w:r>
+          </w:p>
+        </w:tc>
+        <w:tc>
+          <w:tcPr>
+            <w:tcW w:w="1080" w:type="dxa"/>
+          </w:tcPr>
+          <w:p>
+            <w:r>
+              <w:t>0</w:t>
+            </w:r>
+          </w:p>
         </w:tc>
       </w:tr>
       <w:tr>
@@ -3899,19 +4033,31 @@
           <w:tcPr>
             <w:tcW w:w="1080" w:type="dxa"/>
           </w:tcPr>
-          <w:p/>
-        </w:tc>
-        <w:tc>
-          <w:tcPr>
-            <w:tcW w:w="1080" w:type="dxa"/>
-          </w:tcPr>
-          <w:p/>
-        </w:tc>
-        <w:tc>
-          <w:tcPr>
-            <w:tcW w:w="1080" w:type="dxa"/>
-          </w:tcPr>
-          <w:p/>
+          <w:p>
+            <w:r>
+              <w:t>0</w:t>
+            </w:r>
+          </w:p>
+        </w:tc>
+        <w:tc>
+          <w:tcPr>
+            <w:tcW w:w="1080" w:type="dxa"/>
+          </w:tcPr>
+          <w:p>
+            <w:r>
+              <w:t>1</w:t>
+            </w:r>
+          </w:p>
+        </w:tc>
+        <w:tc>
+          <w:tcPr>
+            <w:tcW w:w="1080" w:type="dxa"/>
+          </w:tcPr>
+          <w:p>
+            <w:r>
+              <w:t>1</w:t>
+            </w:r>
+          </w:p>
         </w:tc>
       </w:tr>
       <w:tr>
@@ -3962,19 +4108,31 @@
           <w:tcPr>
             <w:tcW w:w="1080" w:type="dxa"/>
           </w:tcPr>
-          <w:p/>
-        </w:tc>
-        <w:tc>
-          <w:tcPr>
-            <w:tcW w:w="1080" w:type="dxa"/>
-          </w:tcPr>
-          <w:p/>
-        </w:tc>
-        <w:tc>
-          <w:tcPr>
-            <w:tcW w:w="1080" w:type="dxa"/>
-          </w:tcPr>
-          <w:p/>
+          <w:p>
+            <w:r>
+              <w:t>0</w:t>
+            </w:r>
+          </w:p>
+        </w:tc>
+        <w:tc>
+          <w:tcPr>
+            <w:tcW w:w="1080" w:type="dxa"/>
+          </w:tcPr>
+          <w:p>
+            <w:r>
+              <w:t>1</w:t>
+            </w:r>
+          </w:p>
+        </w:tc>
+        <w:tc>
+          <w:tcPr>
+            <w:tcW w:w="1080" w:type="dxa"/>
+          </w:tcPr>
+          <w:p>
+            <w:r>
+              <w:t>1</w:t>
+            </w:r>
+          </w:p>
         </w:tc>
       </w:tr>
       <w:tr>
@@ -4025,19 +4183,31 @@
           <w:tcPr>
             <w:tcW w:w="1080" w:type="dxa"/>
           </w:tcPr>
-          <w:p/>
-        </w:tc>
-        <w:tc>
-          <w:tcPr>
-            <w:tcW w:w="1080" w:type="dxa"/>
-          </w:tcPr>
-          <w:p/>
-        </w:tc>
-        <w:tc>
-          <w:tcPr>
-            <w:tcW w:w="1080" w:type="dxa"/>
-          </w:tcPr>
-          <w:p/>
+          <w:p>
+            <w:r>
+              <w:t>1</w:t>
+            </w:r>
+          </w:p>
+        </w:tc>
+        <w:tc>
+          <w:tcPr>
+            <w:tcW w:w="1080" w:type="dxa"/>
+          </w:tcPr>
+          <w:p>
+            <w:r>
+              <w:t>1</w:t>
+            </w:r>
+          </w:p>
+        </w:tc>
+        <w:tc>
+          <w:tcPr>
+            <w:tcW w:w="1080" w:type="dxa"/>
+          </w:tcPr>
+          <w:p>
+            <w:r>
+              <w:t>1</w:t>
+            </w:r>
+          </w:p>
         </w:tc>
       </w:tr>
       <w:tr>
@@ -4089,19 +4259,31 @@
           <w:tcPr>
             <w:tcW w:w="1080" w:type="dxa"/>
           </w:tcPr>
-          <w:p/>
-        </w:tc>
-        <w:tc>
-          <w:tcPr>
-            <w:tcW w:w="1080" w:type="dxa"/>
-          </w:tcPr>
-          <w:p/>
-        </w:tc>
-        <w:tc>
-          <w:tcPr>
-            <w:tcW w:w="1080" w:type="dxa"/>
-          </w:tcPr>
-          <w:p/>
+          <w:p>
+            <w:r>
+              <w:t>1</w:t>
+            </w:r>
+          </w:p>
+        </w:tc>
+        <w:tc>
+          <w:tcPr>
+            <w:tcW w:w="1080" w:type="dxa"/>
+          </w:tcPr>
+          <w:p>
+            <w:r>
+              <w:t>1</w:t>
+            </w:r>
+          </w:p>
+        </w:tc>
+        <w:tc>
+          <w:tcPr>
+            <w:tcW w:w="1080" w:type="dxa"/>
+          </w:tcPr>
+          <w:p>
+            <w:r>
+              <w:t>0</w:t>
+            </w:r>
+          </w:p>
         </w:tc>
       </w:tr>
       <w:tr>
@@ -4152,19 +4334,31 @@
           <w:tcPr>
             <w:tcW w:w="1080" w:type="dxa"/>
           </w:tcPr>
-          <w:p/>
-        </w:tc>
-        <w:tc>
-          <w:tcPr>
-            <w:tcW w:w="1080" w:type="dxa"/>
-          </w:tcPr>
-          <w:p/>
-        </w:tc>
-        <w:tc>
-          <w:tcPr>
-            <w:tcW w:w="1080" w:type="dxa"/>
-          </w:tcPr>
-          <w:p/>
+          <w:p>
+            <w:r>
+              <w:t>1</w:t>
+            </w:r>
+          </w:p>
+        </w:tc>
+        <w:tc>
+          <w:tcPr>
+            <w:tcW w:w="1080" w:type="dxa"/>
+          </w:tcPr>
+          <w:p>
+            <w:r>
+              <w:t>1</w:t>
+            </w:r>
+          </w:p>
+        </w:tc>
+        <w:tc>
+          <w:tcPr>
+            <w:tcW w:w="1080" w:type="dxa"/>
+          </w:tcPr>
+          <w:p>
+            <w:r>
+              <w:t>1</w:t>
+            </w:r>
+          </w:p>
         </w:tc>
       </w:tr>
       <w:tr>
@@ -4215,19 +4409,31 @@
           <w:tcPr>
             <w:tcW w:w="1080" w:type="dxa"/>
           </w:tcPr>
-          <w:p/>
-        </w:tc>
-        <w:tc>
-          <w:tcPr>
-            <w:tcW w:w="1080" w:type="dxa"/>
-          </w:tcPr>
-          <w:p/>
-        </w:tc>
-        <w:tc>
-          <w:tcPr>
-            <w:tcW w:w="1080" w:type="dxa"/>
-          </w:tcPr>
-          <w:p/>
+          <w:p>
+            <w:r>
+              <w:t>1</w:t>
+            </w:r>
+          </w:p>
+        </w:tc>
+        <w:tc>
+          <w:tcPr>
+            <w:tcW w:w="1080" w:type="dxa"/>
+          </w:tcPr>
+          <w:p>
+            <w:r>
+              <w:t>0</w:t>
+            </w:r>
+          </w:p>
+        </w:tc>
+        <w:tc>
+          <w:tcPr>
+            <w:tcW w:w="1080" w:type="dxa"/>
+          </w:tcPr>
+          <w:p>
+            <w:r>
+              <w:t>1</w:t>
+            </w:r>
+          </w:p>
         </w:tc>
       </w:tr>
       <w:tr>
@@ -4278,19 +4484,31 @@
           <w:tcPr>
             <w:tcW w:w="1080" w:type="dxa"/>
           </w:tcPr>
-          <w:p/>
-        </w:tc>
-        <w:tc>
-          <w:tcPr>
-            <w:tcW w:w="1080" w:type="dxa"/>
-          </w:tcPr>
-          <w:p/>
-        </w:tc>
-        <w:tc>
-          <w:tcPr>
-            <w:tcW w:w="1080" w:type="dxa"/>
-          </w:tcPr>
-          <w:p/>
+          <w:p>
+            <w:r>
+              <w:t>1</w:t>
+            </w:r>
+          </w:p>
+        </w:tc>
+        <w:tc>
+          <w:tcPr>
+            <w:tcW w:w="1080" w:type="dxa"/>
+          </w:tcPr>
+          <w:p>
+            <w:r>
+              <w:t>1</w:t>
+            </w:r>
+          </w:p>
+        </w:tc>
+        <w:tc>
+          <w:tcPr>
+            <w:tcW w:w="1080" w:type="dxa"/>
+          </w:tcPr>
+          <w:p>
+            <w:r>
+              <w:t>1</w:t>
+            </w:r>
+          </w:p>
         </w:tc>
       </w:tr>
     </w:tbl>
@@ -4314,41 +4532,12 @@
         <w:t>Dependendo da aplicação</w:t>
       </w:r>
       <w:r>
-        <w:t xml:space="preserve">, avaliar a necessidade de processamento, </w:t>
-      </w:r>
-      <w:proofErr w:type="spellStart"/>
-      <w:r>
-        <w:t>clock</w:t>
-      </w:r>
-      <w:proofErr w:type="spellEnd"/>
-      <w:r>
-        <w:t xml:space="preserve"> e quantidade de núcleos/threads, também verificar a quantidade de programas que serão executados ao mesmo tempo para definir a memória </w:t>
-      </w:r>
-      <w:proofErr w:type="spellStart"/>
-      <w:r>
-        <w:t>ram</w:t>
-      </w:r>
-      <w:proofErr w:type="spellEnd"/>
-      <w:r>
-        <w:t xml:space="preserve">, quantidade de dados que devem ser gravados em disco para saber a quantidade de </w:t>
-      </w:r>
-      <w:proofErr w:type="spellStart"/>
-      <w:r>
-        <w:t>gb</w:t>
-      </w:r>
-      <w:proofErr w:type="spellEnd"/>
-      <w:r>
-        <w:t xml:space="preserve"> e taxa de leitura/escrita.</w:t>
+        <w:t>, avaliar a necessidade de processamento, clock e quantidade de núcleos/threads, também verificar a quantidade de programas que serão executados ao mesmo tempo para definir a memória ram, quantidade de dados que devem ser gravados em disco para saber a quantidade de gb e taxa de leitura/escrita.</w:t>
       </w:r>
     </w:p>
     <w:p>
-      <w:proofErr w:type="spellStart"/>
-      <w:r>
-        <w:t>Ryzen</w:t>
-      </w:r>
-      <w:proofErr w:type="spellEnd"/>
-      <w:r>
-        <w:t xml:space="preserve"> com vários núcleos/threads</w:t>
+      <w:r>
+        <w:t>Ryzen com vários núcleos/threads</w:t>
       </w:r>
     </w:p>
     <w:p>
@@ -4432,15 +4621,7 @@
     </w:p>
     <w:p>
       <w:r>
-        <w:t xml:space="preserve">Busca em sequência: Cache -&gt; </w:t>
-      </w:r>
-      <w:proofErr w:type="spellStart"/>
-      <w:r>
-        <w:t>Ram</w:t>
-      </w:r>
-      <w:proofErr w:type="spellEnd"/>
-      <w:r>
-        <w:t xml:space="preserve"> -&gt; HD</w:t>
+        <w:t>Busca em sequência: Cache -&gt; Ram -&gt; HD</w:t>
       </w:r>
     </w:p>
     <w:p/>
@@ -4942,6 +5123,17 @@
       </w:tblBorders>
     </w:tblPr>
   </w:style>
+  <w:style w:type="paragraph" w:styleId="PargrafodaLista">
+    <w:name w:val="List Paragraph"/>
+    <w:basedOn w:val="Normal"/>
+    <w:uiPriority w:val="34"/>
+    <w:qFormat/>
+    <w:rsid w:val="0037705B"/>
+    <w:pPr>
+      <w:ind w:left="720"/>
+      <w:contextualSpacing/>
+    </w:pPr>
+  </w:style>
 </w:styles>
 </file>
 
